--- a/prose/data-sources.docx
+++ b/prose/data-sources.docx
@@ -171,7 +171,6 @@
           </w:p>
           <w:p>
             <w:pPr>
-              <w:spacing w:after="0" w:line="240" w:lineRule="auto"/>
               <w:ind w:right="-156"/>
               <w:rPr>
                 <w:sz w:val="20"/>
@@ -238,7 +237,6 @@
           </w:tcPr>
           <w:p>
             <w:pPr>
-              <w:spacing w:after="0" w:line="240" w:lineRule="auto"/>
               <w:rPr>
                 <w:sz w:val="20"/>
                 <w:szCs w:val="20"/>
@@ -467,17 +465,7 @@
                 <w:szCs w:val="20"/>
                 <w14:ligatures w14:val="none"/>
               </w:rPr>
-              <w:t>corruption_index</w:t>
-            </w:r>
-            <w:r>
-              <w:rPr>
-                <w:rFonts w:eastAsia="Times New Roman" w:cstheme="minorHAnsi"/>
-                <w:kern w:val="0"/>
-                <w:sz w:val="20"/>
-                <w:szCs w:val="20"/>
-                <w14:ligatures w14:val="none"/>
-              </w:rPr>
-              <w:t>.rds</w:t>
+              <w:t>corruption_index.rds</w:t>
             </w:r>
             <w:proofErr w:type="spellEnd"/>
           </w:p>
@@ -715,7 +703,6 @@
           </w:tcPr>
           <w:p>
             <w:pPr>
-              <w:spacing w:after="0" w:line="240" w:lineRule="auto"/>
               <w:rPr>
                 <w:sz w:val="20"/>
                 <w:szCs w:val="20"/>
@@ -829,7 +816,6 @@
           </w:tcPr>
           <w:p>
             <w:pPr>
-              <w:spacing w:after="0" w:line="240" w:lineRule="auto"/>
               <w:rPr>
                 <w:sz w:val="20"/>
                 <w:szCs w:val="20"/>
@@ -978,7 +964,6 @@
           </w:tcPr>
           <w:p>
             <w:pPr>
-              <w:spacing w:after="0" w:line="240" w:lineRule="auto"/>
               <w:rPr>
                 <w:sz w:val="20"/>
                 <w:szCs w:val="20"/>
@@ -1153,7 +1138,6 @@
           </w:p>
           <w:p>
             <w:pPr>
-              <w:spacing w:after="0" w:line="240" w:lineRule="auto"/>
               <w:rPr>
                 <w:sz w:val="20"/>
                 <w:szCs w:val="20"/>
@@ -1273,7 +1257,6 @@
           </w:p>
           <w:p>
             <w:pPr>
-              <w:spacing w:after="0" w:line="240" w:lineRule="auto"/>
               <w:rPr>
                 <w:sz w:val="20"/>
                 <w:szCs w:val="20"/>
@@ -1393,17 +1376,15 @@
           </w:p>
           <w:p>
             <w:pPr>
-              <w:spacing w:after="0" w:line="240" w:lineRule="auto"/>
-              <w:rPr>
-                <w:sz w:val="20"/>
-                <w:szCs w:val="20"/>
-                <w:lang w:val="en-US"/>
-              </w:rPr>
-            </w:pPr>
-          </w:p>
-          <w:p>
-            <w:pPr>
-              <w:spacing w:after="0" w:line="240" w:lineRule="auto"/>
+              <w:rPr>
+                <w:sz w:val="20"/>
+                <w:szCs w:val="20"/>
+                <w:lang w:val="en-US"/>
+              </w:rPr>
+            </w:pPr>
+          </w:p>
+          <w:p>
+            <w:pPr>
               <w:rPr>
                 <w:sz w:val="20"/>
                 <w:szCs w:val="20"/>
@@ -1483,31 +1464,7 @@
                 <w:bdr w:val="none" w:sz="0" w:space="0" w:color="auto" w:frame="1"/>
                 <w14:ligatures w14:val="none"/>
               </w:rPr>
-              <w:t xml:space="preserve">GDP per </w:t>
-            </w:r>
-            <w:r>
-              <w:rPr>
-                <w:rFonts w:eastAsia="Times New Roman" w:cstheme="minorHAnsi"/>
-                <w:color w:val="424242"/>
-                <w:kern w:val="0"/>
-                <w:sz w:val="20"/>
-                <w:szCs w:val="20"/>
-                <w:bdr w:val="none" w:sz="0" w:space="0" w:color="auto" w:frame="1"/>
-                <w14:ligatures w14:val="none"/>
-              </w:rPr>
-              <w:t>c</w:t>
-            </w:r>
-            <w:r>
-              <w:rPr>
-                <w:rFonts w:eastAsia="Times New Roman" w:cstheme="minorHAnsi"/>
-                <w:color w:val="424242"/>
-                <w:kern w:val="0"/>
-                <w:sz w:val="20"/>
-                <w:szCs w:val="20"/>
-                <w:bdr w:val="none" w:sz="0" w:space="0" w:color="auto" w:frame="1"/>
-                <w14:ligatures w14:val="none"/>
-              </w:rPr>
-              <w:t>apita:</w:t>
+              <w:t>GDP per capita:</w:t>
             </w:r>
           </w:p>
           <w:p>
@@ -1584,7 +1541,6 @@
           </w:p>
           <w:p>
             <w:pPr>
-              <w:spacing w:after="0" w:line="240" w:lineRule="auto"/>
               <w:rPr>
                 <w:sz w:val="20"/>
                 <w:szCs w:val="20"/>
@@ -1642,7 +1598,6 @@
           </w:tcPr>
           <w:p>
             <w:pPr>
-              <w:spacing w:after="0" w:line="240" w:lineRule="auto"/>
               <w:ind w:right="-156"/>
               <w:rPr>
                 <w:rFonts w:eastAsia="Times New Roman" w:cstheme="minorHAnsi"/>
@@ -1782,7 +1737,6 @@
           </w:tcPr>
           <w:p>
             <w:pPr>
-              <w:spacing w:after="0" w:line="240" w:lineRule="auto"/>
               <w:ind w:right="-156"/>
               <w:rPr>
                 <w:rFonts w:eastAsia="Times New Roman" w:cstheme="minorHAnsi"/>
@@ -1804,9 +1758,12 @@
                 <w:bdr w:val="none" w:sz="0" w:space="0" w:color="auto" w:frame="1"/>
                 <w14:ligatures w14:val="none"/>
               </w:rPr>
-              <w:t>CRPD signature &amp; ratification date</w:t>
-            </w:r>
-            <w:r>
+              <w:t>CRPD signature &amp; ratification date:</w:t>
+            </w:r>
+          </w:p>
+          <w:p>
+            <w:pPr>
+              <w:ind w:right="-156"/>
               <w:rPr>
                 <w:rFonts w:eastAsia="Times New Roman" w:cstheme="minorHAnsi"/>
                 <w:color w:val="424242"/>
@@ -1816,9 +1773,111 @@
                 <w:bdr w:val="none" w:sz="0" w:space="0" w:color="auto" w:frame="1"/>
                 <w14:ligatures w14:val="none"/>
               </w:rPr>
-              <w:t>:</w:t>
-            </w:r>
-          </w:p>
+            </w:pPr>
+            <w:r>
+              <w:rPr>
+                <w:rStyle w:val="Hyperlink"/>
+                <w:sz w:val="20"/>
+                <w:szCs w:val="20"/>
+              </w:rPr>
+              <w:t>https://treaties.un.org/Pages/ViewDetails.aspx?src=TREATY&amp;mtdsg_no=IV-15&amp;chapter=4&amp;clang=_en</w:t>
+            </w:r>
+          </w:p>
+        </w:tc>
+        <w:tc>
+          <w:tcPr>
+            <w:tcW w:w="1669" w:type="dxa"/>
+          </w:tcPr>
+          <w:p>
+            <w:pPr>
+              <w:rPr>
+                <w:sz w:val="20"/>
+                <w:szCs w:val="20"/>
+                <w:lang w:val="en-US"/>
+              </w:rPr>
+            </w:pPr>
+            <w:r>
+              <w:rPr>
+                <w:sz w:val="20"/>
+                <w:szCs w:val="20"/>
+                <w:lang w:val="en-US"/>
+              </w:rPr>
+              <w:t xml:space="preserve">web </w:t>
+            </w:r>
+            <w:proofErr w:type="gramStart"/>
+            <w:r>
+              <w:rPr>
+                <w:sz w:val="20"/>
+                <w:szCs w:val="20"/>
+                <w:lang w:val="en-US"/>
+              </w:rPr>
+              <w:t>scraped</w:t>
+            </w:r>
+            <w:proofErr w:type="gramEnd"/>
+          </w:p>
+          <w:p>
+            <w:pPr>
+              <w:rPr>
+                <w:sz w:val="20"/>
+                <w:szCs w:val="20"/>
+                <w:lang w:val="en-US"/>
+              </w:rPr>
+            </w:pPr>
+          </w:p>
+        </w:tc>
+        <w:tc>
+          <w:tcPr>
+            <w:tcW w:w="2244" w:type="dxa"/>
+          </w:tcPr>
+          <w:p>
+            <w:pPr>
+              <w:rPr>
+                <w:sz w:val="20"/>
+                <w:szCs w:val="20"/>
+                <w:lang w:val="en-US"/>
+              </w:rPr>
+            </w:pPr>
+          </w:p>
+        </w:tc>
+        <w:tc>
+          <w:tcPr>
+            <w:tcW w:w="1351" w:type="dxa"/>
+          </w:tcPr>
+          <w:p>
+            <w:pPr>
+              <w:rPr>
+                <w:sz w:val="20"/>
+                <w:szCs w:val="20"/>
+                <w:lang w:val="en-US"/>
+              </w:rPr>
+            </w:pPr>
+            <w:proofErr w:type="spellStart"/>
+            <w:r>
+              <w:rPr>
+                <w:sz w:val="20"/>
+                <w:szCs w:val="20"/>
+                <w:lang w:val="en-US"/>
+              </w:rPr>
+              <w:t>convention.rds</w:t>
+            </w:r>
+            <w:proofErr w:type="spellEnd"/>
+          </w:p>
+          <w:p>
+            <w:pPr>
+              <w:rPr>
+                <w:sz w:val="20"/>
+                <w:szCs w:val="20"/>
+                <w:lang w:val="en-US"/>
+              </w:rPr>
+            </w:pPr>
+          </w:p>
+        </w:tc>
+      </w:tr>
+      <w:tr>
+        <w:tc>
+          <w:tcPr>
+            <w:tcW w:w="4086" w:type="dxa"/>
+          </w:tcPr>
           <w:p>
             <w:pPr>
               <w:ind w:right="-156"/>
@@ -1834,114 +1893,6 @@
             </w:pPr>
             <w:r>
               <w:rPr>
-                <w:rStyle w:val="Hyperlink"/>
-                <w:sz w:val="20"/>
-                <w:szCs w:val="20"/>
-              </w:rPr>
-              <w:t>https://treaties.un.org/Pages/ViewDetails.aspx?src=TREATY&amp;mtdsg_no=IV-15&amp;chapter=4&amp;clang=_en</w:t>
-            </w:r>
-          </w:p>
-        </w:tc>
-        <w:tc>
-          <w:tcPr>
-            <w:tcW w:w="1669" w:type="dxa"/>
-          </w:tcPr>
-          <w:p>
-            <w:pPr>
-              <w:spacing w:after="0" w:line="240" w:lineRule="auto"/>
-              <w:rPr>
-                <w:sz w:val="20"/>
-                <w:szCs w:val="20"/>
-                <w:lang w:val="en-US"/>
-              </w:rPr>
-            </w:pPr>
-            <w:r>
-              <w:rPr>
-                <w:sz w:val="20"/>
-                <w:szCs w:val="20"/>
-                <w:lang w:val="en-US"/>
-              </w:rPr>
-              <w:t xml:space="preserve">web </w:t>
-            </w:r>
-            <w:proofErr w:type="gramStart"/>
-            <w:r>
-              <w:rPr>
-                <w:sz w:val="20"/>
-                <w:szCs w:val="20"/>
-                <w:lang w:val="en-US"/>
-              </w:rPr>
-              <w:t>scraped</w:t>
-            </w:r>
-            <w:proofErr w:type="gramEnd"/>
-          </w:p>
-          <w:p>
-            <w:pPr>
-              <w:rPr>
-                <w:sz w:val="20"/>
-                <w:szCs w:val="20"/>
-                <w:lang w:val="en-US"/>
-              </w:rPr>
-            </w:pPr>
-          </w:p>
-        </w:tc>
-        <w:tc>
-          <w:tcPr>
-            <w:tcW w:w="2244" w:type="dxa"/>
-          </w:tcPr>
-          <w:p>
-            <w:pPr>
-              <w:rPr>
-                <w:sz w:val="20"/>
-                <w:szCs w:val="20"/>
-                <w:lang w:val="en-US"/>
-              </w:rPr>
-            </w:pPr>
-          </w:p>
-        </w:tc>
-        <w:tc>
-          <w:tcPr>
-            <w:tcW w:w="1351" w:type="dxa"/>
-          </w:tcPr>
-          <w:p>
-            <w:pPr>
-              <w:rPr>
-                <w:sz w:val="20"/>
-                <w:szCs w:val="20"/>
-                <w:lang w:val="en-US"/>
-              </w:rPr>
-            </w:pPr>
-            <w:proofErr w:type="spellStart"/>
-            <w:r>
-              <w:rPr>
-                <w:sz w:val="20"/>
-                <w:szCs w:val="20"/>
-                <w:lang w:val="en-US"/>
-              </w:rPr>
-              <w:t>convention.rds</w:t>
-            </w:r>
-            <w:proofErr w:type="spellEnd"/>
-          </w:p>
-          <w:p>
-            <w:pPr>
-              <w:rPr>
-                <w:sz w:val="20"/>
-                <w:szCs w:val="20"/>
-                <w:lang w:val="en-US"/>
-              </w:rPr>
-            </w:pPr>
-          </w:p>
-        </w:tc>
-      </w:tr>
-      <w:tr>
-        <w:tc>
-          <w:tcPr>
-            <w:tcW w:w="4086" w:type="dxa"/>
-          </w:tcPr>
-          <w:p>
-            <w:pPr>
-              <w:spacing w:after="0" w:line="240" w:lineRule="auto"/>
-              <w:ind w:right="-156"/>
-              <w:rPr>
                 <w:rFonts w:eastAsia="Times New Roman" w:cstheme="minorHAnsi"/>
                 <w:color w:val="424242"/>
                 <w:kern w:val="0"/>
@@ -1950,7 +1901,8 @@
                 <w:bdr w:val="none" w:sz="0" w:space="0" w:color="auto" w:frame="1"/>
                 <w14:ligatures w14:val="none"/>
               </w:rPr>
-            </w:pPr>
+              <w:t>CRPD optional protocol signature &amp; ratification date</w:t>
+            </w:r>
             <w:r>
               <w:rPr>
                 <w:rFonts w:eastAsia="Times New Roman" w:cstheme="minorHAnsi"/>
@@ -1961,9 +1913,12 @@
                 <w:bdr w:val="none" w:sz="0" w:space="0" w:color="auto" w:frame="1"/>
                 <w14:ligatures w14:val="none"/>
               </w:rPr>
-              <w:t>CRPD optional protocol signature &amp; ratification date</w:t>
-            </w:r>
-            <w:r>
+              <w:t>:</w:t>
+            </w:r>
+          </w:p>
+          <w:p>
+            <w:pPr>
+              <w:ind w:right="-156"/>
               <w:rPr>
                 <w:rFonts w:eastAsia="Times New Roman" w:cstheme="minorHAnsi"/>
                 <w:color w:val="424242"/>
@@ -1973,9 +1928,120 @@
                 <w:bdr w:val="none" w:sz="0" w:space="0" w:color="auto" w:frame="1"/>
                 <w14:ligatures w14:val="none"/>
               </w:rPr>
-              <w:t>:</w:t>
-            </w:r>
-          </w:p>
+            </w:pPr>
+            <w:r>
+              <w:rPr>
+                <w:rStyle w:val="Hyperlink"/>
+                <w:sz w:val="20"/>
+                <w:szCs w:val="20"/>
+              </w:rPr>
+              <w:t>https://treaties.un.org/Pages/ViewDetails.aspx?src=TREATY&amp;mtdsg_no=IV-15-a&amp;chapter=4&amp;clang=_en</w:t>
+            </w:r>
+          </w:p>
+        </w:tc>
+        <w:tc>
+          <w:tcPr>
+            <w:tcW w:w="1669" w:type="dxa"/>
+          </w:tcPr>
+          <w:p>
+            <w:pPr>
+              <w:rPr>
+                <w:sz w:val="20"/>
+                <w:szCs w:val="20"/>
+                <w:lang w:val="en-US"/>
+              </w:rPr>
+            </w:pPr>
+            <w:r>
+              <w:rPr>
+                <w:sz w:val="20"/>
+                <w:szCs w:val="20"/>
+                <w:lang w:val="en-US"/>
+              </w:rPr>
+              <w:t xml:space="preserve">web </w:t>
+            </w:r>
+            <w:proofErr w:type="gramStart"/>
+            <w:r>
+              <w:rPr>
+                <w:sz w:val="20"/>
+                <w:szCs w:val="20"/>
+                <w:lang w:val="en-US"/>
+              </w:rPr>
+              <w:t>scraped</w:t>
+            </w:r>
+            <w:proofErr w:type="gramEnd"/>
+          </w:p>
+          <w:p>
+            <w:pPr>
+              <w:rPr>
+                <w:sz w:val="20"/>
+                <w:szCs w:val="20"/>
+                <w:lang w:val="en-US"/>
+              </w:rPr>
+            </w:pPr>
+          </w:p>
+        </w:tc>
+        <w:tc>
+          <w:tcPr>
+            <w:tcW w:w="2244" w:type="dxa"/>
+          </w:tcPr>
+          <w:p>
+            <w:pPr>
+              <w:rPr>
+                <w:sz w:val="20"/>
+                <w:szCs w:val="20"/>
+                <w:lang w:val="en-US"/>
+              </w:rPr>
+            </w:pPr>
+          </w:p>
+        </w:tc>
+        <w:tc>
+          <w:tcPr>
+            <w:tcW w:w="1351" w:type="dxa"/>
+          </w:tcPr>
+          <w:p>
+            <w:pPr>
+              <w:rPr>
+                <w:sz w:val="20"/>
+                <w:szCs w:val="20"/>
+                <w:lang w:val="en-US"/>
+              </w:rPr>
+            </w:pPr>
+          </w:p>
+          <w:p>
+            <w:pPr>
+              <w:rPr>
+                <w:sz w:val="20"/>
+                <w:szCs w:val="20"/>
+                <w:lang w:val="en-US"/>
+              </w:rPr>
+            </w:pPr>
+            <w:proofErr w:type="spellStart"/>
+            <w:r>
+              <w:rPr>
+                <w:sz w:val="20"/>
+                <w:szCs w:val="20"/>
+                <w:lang w:val="en-US"/>
+              </w:rPr>
+              <w:t>protocol.rds</w:t>
+            </w:r>
+            <w:proofErr w:type="spellEnd"/>
+          </w:p>
+          <w:p>
+            <w:pPr>
+              <w:rPr>
+                <w:sz w:val="20"/>
+                <w:szCs w:val="20"/>
+                <w:lang w:val="en-US"/>
+              </w:rPr>
+            </w:pPr>
+          </w:p>
+        </w:tc>
+      </w:tr>
+      <w:tr>
+        <w:tc>
+          <w:tcPr>
+            <w:tcW w:w="4086" w:type="dxa"/>
+          </w:tcPr>
           <w:p>
             <w:pPr>
               <w:ind w:right="-156"/>
@@ -1991,122 +2057,6 @@
             </w:pPr>
             <w:r>
               <w:rPr>
-                <w:rStyle w:val="Hyperlink"/>
-                <w:sz w:val="20"/>
-                <w:szCs w:val="20"/>
-              </w:rPr>
-              <w:t>https://treaties.un.org/Pages/ViewDetails.aspx?src=TREATY&amp;mtdsg_no=IV-15-a&amp;chapter=4&amp;clang=_en</w:t>
-            </w:r>
-          </w:p>
-        </w:tc>
-        <w:tc>
-          <w:tcPr>
-            <w:tcW w:w="1669" w:type="dxa"/>
-          </w:tcPr>
-          <w:p>
-            <w:pPr>
-              <w:spacing w:after="0" w:line="240" w:lineRule="auto"/>
-              <w:rPr>
-                <w:sz w:val="20"/>
-                <w:szCs w:val="20"/>
-                <w:lang w:val="en-US"/>
-              </w:rPr>
-            </w:pPr>
-            <w:r>
-              <w:rPr>
-                <w:sz w:val="20"/>
-                <w:szCs w:val="20"/>
-                <w:lang w:val="en-US"/>
-              </w:rPr>
-              <w:t xml:space="preserve">web </w:t>
-            </w:r>
-            <w:proofErr w:type="gramStart"/>
-            <w:r>
-              <w:rPr>
-                <w:sz w:val="20"/>
-                <w:szCs w:val="20"/>
-                <w:lang w:val="en-US"/>
-              </w:rPr>
-              <w:t>scraped</w:t>
-            </w:r>
-            <w:proofErr w:type="gramEnd"/>
-          </w:p>
-          <w:p>
-            <w:pPr>
-              <w:rPr>
-                <w:sz w:val="20"/>
-                <w:szCs w:val="20"/>
-                <w:lang w:val="en-US"/>
-              </w:rPr>
-            </w:pPr>
-          </w:p>
-        </w:tc>
-        <w:tc>
-          <w:tcPr>
-            <w:tcW w:w="2244" w:type="dxa"/>
-          </w:tcPr>
-          <w:p>
-            <w:pPr>
-              <w:rPr>
-                <w:sz w:val="20"/>
-                <w:szCs w:val="20"/>
-                <w:lang w:val="en-US"/>
-              </w:rPr>
-            </w:pPr>
-          </w:p>
-        </w:tc>
-        <w:tc>
-          <w:tcPr>
-            <w:tcW w:w="1351" w:type="dxa"/>
-          </w:tcPr>
-          <w:p>
-            <w:pPr>
-              <w:rPr>
-                <w:sz w:val="20"/>
-                <w:szCs w:val="20"/>
-                <w:lang w:val="en-US"/>
-              </w:rPr>
-            </w:pPr>
-          </w:p>
-          <w:p>
-            <w:pPr>
-              <w:rPr>
-                <w:sz w:val="20"/>
-                <w:szCs w:val="20"/>
-                <w:lang w:val="en-US"/>
-              </w:rPr>
-            </w:pPr>
-            <w:proofErr w:type="spellStart"/>
-            <w:r>
-              <w:rPr>
-                <w:sz w:val="20"/>
-                <w:szCs w:val="20"/>
-                <w:lang w:val="en-US"/>
-              </w:rPr>
-              <w:t>protocol.rds</w:t>
-            </w:r>
-            <w:proofErr w:type="spellEnd"/>
-          </w:p>
-          <w:p>
-            <w:pPr>
-              <w:rPr>
-                <w:sz w:val="20"/>
-                <w:szCs w:val="20"/>
-                <w:lang w:val="en-US"/>
-              </w:rPr>
-            </w:pPr>
-          </w:p>
-        </w:tc>
-      </w:tr>
-      <w:tr>
-        <w:tc>
-          <w:tcPr>
-            <w:tcW w:w="4086" w:type="dxa"/>
-          </w:tcPr>
-          <w:p>
-            <w:pPr>
-              <w:ind w:right="-156"/>
-              <w:rPr>
                 <w:rFonts w:eastAsia="Times New Roman" w:cstheme="minorHAnsi"/>
                 <w:color w:val="424242"/>
                 <w:kern w:val="0"/>
@@ -2115,7 +2065,8 @@
                 <w:bdr w:val="none" w:sz="0" w:space="0" w:color="auto" w:frame="1"/>
                 <w14:ligatures w14:val="none"/>
               </w:rPr>
-            </w:pPr>
+              <w:t>CRPD Map for 2014</w:t>
+            </w:r>
             <w:r>
               <w:rPr>
                 <w:rFonts w:eastAsia="Times New Roman" w:cstheme="minorHAnsi"/>
@@ -2126,9 +2077,32 @@
                 <w:bdr w:val="none" w:sz="0" w:space="0" w:color="auto" w:frame="1"/>
                 <w14:ligatures w14:val="none"/>
               </w:rPr>
-              <w:t>CRPD Map for 2014</w:t>
-            </w:r>
-            <w:r>
+              <w:t>:</w:t>
+            </w:r>
+          </w:p>
+          <w:p>
+            <w:pPr>
+              <w:ind w:right="-156"/>
+              <w:rPr>
+                <w:rStyle w:val="Hyperlink"/>
+                <w:sz w:val="20"/>
+                <w:szCs w:val="20"/>
+              </w:rPr>
+            </w:pPr>
+            <w:hyperlink r:id="rId11" w:history="1">
+              <w:r>
+                <w:rPr>
+                  <w:rStyle w:val="Hyperlink"/>
+                  <w:sz w:val="20"/>
+                  <w:szCs w:val="20"/>
+                </w:rPr>
+                <w:t>https://abilitymagazine.com/images/enablemap.jpg</w:t>
+              </w:r>
+            </w:hyperlink>
+          </w:p>
+          <w:p>
+            <w:pPr>
+              <w:ind w:right="-156"/>
               <w:rPr>
                 <w:rFonts w:eastAsia="Times New Roman" w:cstheme="minorHAnsi"/>
                 <w:color w:val="424242"/>
@@ -2138,9 +2112,57 @@
                 <w:bdr w:val="none" w:sz="0" w:space="0" w:color="auto" w:frame="1"/>
                 <w14:ligatures w14:val="none"/>
               </w:rPr>
-              <w:t>:</w:t>
-            </w:r>
-          </w:p>
+            </w:pPr>
+          </w:p>
+        </w:tc>
+        <w:tc>
+          <w:tcPr>
+            <w:tcW w:w="1669" w:type="dxa"/>
+          </w:tcPr>
+          <w:p>
+            <w:pPr>
+              <w:rPr>
+                <w:sz w:val="20"/>
+                <w:szCs w:val="20"/>
+                <w:lang w:val="en-US"/>
+              </w:rPr>
+            </w:pPr>
+          </w:p>
+        </w:tc>
+        <w:tc>
+          <w:tcPr>
+            <w:tcW w:w="2244" w:type="dxa"/>
+          </w:tcPr>
+          <w:p>
+            <w:pPr>
+              <w:rPr>
+                <w:sz w:val="20"/>
+                <w:szCs w:val="20"/>
+                <w:lang w:val="en-US"/>
+              </w:rPr>
+            </w:pPr>
+          </w:p>
+        </w:tc>
+        <w:tc>
+          <w:tcPr>
+            <w:tcW w:w="1351" w:type="dxa"/>
+          </w:tcPr>
+          <w:p>
+            <w:pPr>
+              <w:rPr>
+                <w:sz w:val="20"/>
+                <w:szCs w:val="20"/>
+                <w:lang w:val="en-US"/>
+              </w:rPr>
+            </w:pPr>
+          </w:p>
+        </w:tc>
+      </w:tr>
+      <w:tr>
+        <w:tc>
+          <w:tcPr>
+            <w:tcW w:w="4086" w:type="dxa"/>
+          </w:tcPr>
           <w:p>
             <w:pPr>
               <w:ind w:right="-156"/>
@@ -2156,11 +2178,35 @@
             </w:pPr>
             <w:r>
               <w:rPr>
+                <w:rFonts w:eastAsia="Times New Roman" w:cstheme="minorHAnsi"/>
+                <w:color w:val="424242"/>
+                <w:kern w:val="0"/>
+                <w:sz w:val="20"/>
+                <w:szCs w:val="20"/>
+                <w:bdr w:val="none" w:sz="0" w:space="0" w:color="auto" w:frame="1"/>
+                <w14:ligatures w14:val="none"/>
+              </w:rPr>
+              <w:t>Country classification by income level</w:t>
+            </w:r>
+          </w:p>
+          <w:p>
+            <w:pPr>
+              <w:ind w:right="-156"/>
+              <w:rPr>
+                <w:rFonts w:eastAsia="Times New Roman" w:cstheme="minorHAnsi"/>
+                <w:color w:val="424242"/>
+                <w:kern w:val="0"/>
+                <w:sz w:val="20"/>
+                <w:szCs w:val="20"/>
+                <w:bdr w:val="none" w:sz="0" w:space="0" w:color="auto" w:frame="1"/>
+                <w14:ligatures w14:val="none"/>
+              </w:rPr>
+            </w:pPr>
+            <w:r>
+              <w:rPr>
                 <w:rStyle w:val="Hyperlink"/>
-                <w:sz w:val="20"/>
-                <w:szCs w:val="20"/>
-              </w:rPr>
-              <w:t>https://abilitymagazine.com/images/enablemap.jpg</w:t>
+              </w:rPr>
+              <w:t>https://blogs.worldbank.org/opendata/new-world-bank-country-classifications-income-level-2022-2023</w:t>
             </w:r>
           </w:p>
         </w:tc>
@@ -2171,9 +2217,13 @@
           <w:p>
             <w:pPr>
               <w:rPr>
-                <w:sz w:val="20"/>
-                <w:szCs w:val="20"/>
-                <w:lang w:val="en-US"/>
+                <w:rFonts w:eastAsia="Times New Roman" w:cstheme="minorHAnsi"/>
+                <w:color w:val="424242"/>
+                <w:kern w:val="0"/>
+                <w:sz w:val="20"/>
+                <w:szCs w:val="20"/>
+                <w:bdr w:val="none" w:sz="0" w:space="0" w:color="auto" w:frame="1"/>
+                <w14:ligatures w14:val="none"/>
               </w:rPr>
             </w:pPr>
           </w:p>
@@ -2677,7 +2727,7 @@
   <w:style w:type="paragraph" w:default="1" w:styleId="Normal">
     <w:name w:val="Normal"/>
     <w:qFormat/>
-    <w:rsid w:val="007D397F"/>
+    <w:rsid w:val="00E30EE1"/>
   </w:style>
   <w:style w:type="paragraph" w:styleId="Heading1">
     <w:name w:val="heading 1"/>
